--- a/Tasks.docx
+++ b/Tasks.docx
@@ -23,6 +23,9 @@
         </w:rPr>
       </w:pPr>
       <w:r>
+        <w:rPr>
+          <w:noProof/>
+        </w:rPr>
         <w:drawing>
           <wp:inline distT="0" distB="0" distL="0" distR="0" wp14:anchorId="63A6DAB0" wp14:editId="259E1EF8">
             <wp:extent cx="5940425" cy="3552825"/>
@@ -82,6 +85,7 @@
       </w:pPr>
       <w:r>
         <w:rPr>
+          <w:noProof/>
           <w:lang w:val="en-US"/>
         </w:rPr>
         <w:drawing>
@@ -129,6 +133,7 @@
       </w:pPr>
       <w:r>
         <w:rPr>
+          <w:noProof/>
           <w:lang w:val="en-US"/>
         </w:rPr>
         <w:lastRenderedPageBreak/>
@@ -191,6 +196,7 @@
       </w:pPr>
       <w:r>
         <w:rPr>
+          <w:noProof/>
           <w:lang w:val="en-US"/>
         </w:rPr>
         <w:drawing>
@@ -238,6 +244,7 @@
       </w:pPr>
       <w:r>
         <w:rPr>
+          <w:noProof/>
           <w:lang w:val="en-US"/>
         </w:rPr>
         <w:lastRenderedPageBreak/>
@@ -277,6 +284,75 @@
           </wp:inline>
         </w:drawing>
       </w:r>
+    </w:p>
+    <w:p>
+      <w:pPr>
+        <w:pStyle w:val="1"/>
+        <w:rPr>
+          <w:lang w:val="en-US"/>
+        </w:rPr>
+      </w:pPr>
+      <w:r>
+        <w:rPr>
+          <w:lang w:val="en-US"/>
+        </w:rPr>
+        <w:lastRenderedPageBreak/>
+        <w:t>TASK 4</w:t>
+      </w:r>
+    </w:p>
+    <w:p>
+      <w:pPr>
+        <w:rPr>
+          <w:lang w:bidi="ar-SA"/>
+        </w:rPr>
+      </w:pPr>
+      <w:r>
+        <w:rPr>
+          <w:lang w:bidi="ar-SA"/>
+        </w:rPr>
+        <w:drawing>
+          <wp:inline distT="0" distB="0" distL="0" distR="0" wp14:anchorId="10344D6E" wp14:editId="576E4D0D">
+            <wp:extent cx="6645910" cy="5638165"/>
+            <wp:effectExtent l="0" t="0" r="2540" b="635"/>
+            <wp:docPr id="1849726041" name="Рисунок 1"/>
+            <wp:cNvGraphicFramePr>
+              <a:graphicFrameLocks xmlns:a="http://schemas.openxmlformats.org/drawingml/2006/main" noChangeAspect="1"/>
+            </wp:cNvGraphicFramePr>
+            <a:graphic xmlns:a="http://schemas.openxmlformats.org/drawingml/2006/main">
+              <a:graphicData uri="http://schemas.openxmlformats.org/drawingml/2006/picture">
+                <pic:pic xmlns:pic="http://schemas.openxmlformats.org/drawingml/2006/picture">
+                  <pic:nvPicPr>
+                    <pic:cNvPr id="1849726041" name=""/>
+                    <pic:cNvPicPr/>
+                  </pic:nvPicPr>
+                  <pic:blipFill>
+                    <a:blip r:embed="rId9"/>
+                    <a:stretch>
+                      <a:fillRect/>
+                    </a:stretch>
+                  </pic:blipFill>
+                  <pic:spPr>
+                    <a:xfrm>
+                      <a:off x="0" y="0"/>
+                      <a:ext cx="6645910" cy="5638165"/>
+                    </a:xfrm>
+                    <a:prstGeom prst="rect">
+                      <a:avLst/>
+                    </a:prstGeom>
+                  </pic:spPr>
+                </pic:pic>
+              </a:graphicData>
+            </a:graphic>
+          </wp:inline>
+        </w:drawing>
+      </w:r>
+    </w:p>
+    <w:p>
+      <w:pPr>
+        <w:rPr>
+          <w:lang w:bidi="ar-SA"/>
+        </w:rPr>
+      </w:pPr>
     </w:p>
     <w:sectPr>
       <w:pgSz w:w="11906" w:h="16838"/>
